--- a/Sql Server/3rdNov/SQLServer Functions.docx
+++ b/Sql Server/3rdNov/SQLServer Functions.docx
@@ -4571,6 +4571,19 @@
       </w:pPr>
       <w:r>
         <w:rPr>
+          <w:rFonts w:ascii="smalldate" w:eastAsia="Times New Roman" w:hAnsi="smalldate" w:cs="Arial"/>
+          <w:b/>
+          <w:bCs/>
+          <w:spacing w:val="-2"/>
+          <w:sz w:val="24"/>
+          <w:szCs w:val="24"/>
+          <w:bdr w:val="none" w:sz="0" w:space="0" w:color="auto" w:frame="1"/>
+          <w:lang w:eastAsia="en-IN"/>
+        </w:rPr>
+        <w:t>Output</w:t>
+      </w:r>
+      <w:r>
+        <w:rPr>
           <w:rFonts w:ascii="var(--font-din)" w:eastAsia="Times New Roman" w:hAnsi="var(--font-din)" w:cs="Arial"/>
           <w:b/>
           <w:bCs/>
@@ -4580,7 +4593,7 @@
           <w:bdr w:val="none" w:sz="0" w:space="0" w:color="auto" w:frame="1"/>
           <w:lang w:eastAsia="en-IN"/>
         </w:rPr>
-        <w:t>Output: </w:t>
+        <w:t>: </w:t>
       </w:r>
       <w:r>
         <w:rPr>
@@ -6641,6 +6654,8 @@
           <w:lang w:eastAsia="en-IN"/>
         </w:rPr>
       </w:pPr>
+      <w:bookmarkStart w:id="0" w:name="_GoBack"/>
+      <w:bookmarkEnd w:id="0"/>
       <w:r>
         <w:rPr>
           <w:rFonts w:ascii="Consolas" w:eastAsia="Times New Roman" w:hAnsi="Consolas" w:cs="Courier New"/>
@@ -17445,10 +17460,7 @@
     </w:p>
     <w:p/>
     <w:p/>
-    <w:p>
-      <w:bookmarkStart w:id="0" w:name="_GoBack"/>
-      <w:bookmarkEnd w:id="0"/>
-    </w:p>
+    <w:p/>
     <w:p/>
     <w:p>
       <w:pPr>
